--- a/Final_Submission/Final_Report.docx
+++ b/Final_Submission/Final_Report.docx
@@ -346,7 +346,15 @@
           <w:sz w:val="24"/>
           <w:szCs w:val="24"/>
         </w:rPr>
-        <w:t>2]</w:t>
+        <w:t>3</w:t>
+      </w:r>
+      <w:r>
+        <w:rPr>
+          <w:rFonts w:ascii="Times New Roman" w:hAnsi="Times New Roman" w:cs="Times New Roman"/>
+          <w:sz w:val="24"/>
+          <w:szCs w:val="24"/>
+        </w:rPr>
+        <w:t>]</w:t>
       </w:r>
       <w:r>
         <w:rPr>
@@ -406,15 +414,64 @@
           <w:sz w:val="24"/>
           <w:szCs w:val="24"/>
         </w:rPr>
-        <w:t xml:space="preserve">The OR1200 processor is a 32-bit Reduced Instruction Set Computer (RISC) processor. It belongs to the OR1000 family of processors with Harvard microarchitecture. The features include 5-integer pipeline, </w:t>
-      </w:r>
-      <w:r>
-        <w:rPr>
-          <w:rFonts w:ascii="Times New Roman" w:hAnsi="Times New Roman" w:cs="Times New Roman"/>
-          <w:sz w:val="24"/>
-          <w:szCs w:val="24"/>
-        </w:rPr>
-        <w:t xml:space="preserve">virtual memory support (MMU), two default caches for data and instruction physically tagged together, high-resolution tick timer, power management unit, a programmable interrupt controller (PIC) and debug unit for interfacing and real-time debugging facilities as shown in Figure-1. </w:t>
+        <w:t>The OR1200 processor is a 32-bit Reduced Instruction Set Computer (RISC) processor. It belongs to the OR1000 family of processors with Harvard microarchitecture. The features include 5</w:t>
+      </w:r>
+      <w:r>
+        <w:rPr>
+          <w:rFonts w:ascii="Times New Roman" w:hAnsi="Times New Roman" w:cs="Times New Roman"/>
+          <w:sz w:val="24"/>
+          <w:szCs w:val="24"/>
+        </w:rPr>
+        <w:t xml:space="preserve"> stage </w:t>
+      </w:r>
+      <w:r>
+        <w:rPr>
+          <w:rFonts w:ascii="Times New Roman" w:hAnsi="Times New Roman" w:cs="Times New Roman"/>
+          <w:sz w:val="24"/>
+          <w:szCs w:val="24"/>
+        </w:rPr>
+        <w:t xml:space="preserve">integer pipeline, </w:t>
+      </w:r>
+      <w:r>
+        <w:rPr>
+          <w:rFonts w:ascii="Times New Roman" w:hAnsi="Times New Roman" w:cs="Times New Roman"/>
+          <w:sz w:val="24"/>
+          <w:szCs w:val="24"/>
+        </w:rPr>
+        <w:t>virtual memory support (MMU), two default caches for data and instruction physically tagged together, high-resolution tick timer, power management unit, a programmable interrupt controller (PIC)</w:t>
+      </w:r>
+      <w:r>
+        <w:rPr>
+          <w:rFonts w:ascii="Times New Roman" w:hAnsi="Times New Roman" w:cs="Times New Roman"/>
+          <w:sz w:val="24"/>
+          <w:szCs w:val="24"/>
+        </w:rPr>
+        <w:t xml:space="preserve">, and a </w:t>
+      </w:r>
+      <w:r>
+        <w:rPr>
+          <w:rFonts w:ascii="Times New Roman" w:hAnsi="Times New Roman" w:cs="Times New Roman"/>
+          <w:sz w:val="24"/>
+          <w:szCs w:val="24"/>
+        </w:rPr>
+        <w:t xml:space="preserve">debug unit for interfacing and real-time </w:t>
+      </w:r>
+      <w:r>
+        <w:rPr>
+          <w:rFonts w:ascii="Times New Roman" w:hAnsi="Times New Roman" w:cs="Times New Roman"/>
+          <w:sz w:val="24"/>
+          <w:szCs w:val="24"/>
+        </w:rPr>
+        <w:lastRenderedPageBreak/>
+        <w:t xml:space="preserve">debugging facilities as shown in Figure-1. </w:t>
+      </w:r>
+      <w:r>
+        <w:rPr>
+          <w:rFonts w:ascii="Times New Roman" w:hAnsi="Times New Roman" w:cs="Times New Roman"/>
+          <w:sz w:val="24"/>
+          <w:szCs w:val="24"/>
+        </w:rPr>
+        <w:t>This project only focuses on the verification of the CPU block; therefore, we will ignore the remaining blocks within OR1200 processor.</w:t>
       </w:r>
     </w:p>
     <w:p>
@@ -434,7 +491,6 @@
           <w:sz w:val="24"/>
           <w:szCs w:val="24"/>
         </w:rPr>
-        <w:lastRenderedPageBreak/>
         <w:drawing>
           <wp:inline distT="0" distB="0" distL="0" distR="0" wp14:anchorId="62DEA759" wp14:editId="0F6B0E71">
             <wp:extent cx="4880701" cy="2918460"/>
@@ -517,56 +573,6 @@
     </w:p>
     <w:p>
       <w:pPr>
-        <w:rPr>
-          <w:rFonts w:ascii="Times New Roman" w:hAnsi="Times New Roman" w:cs="Times New Roman"/>
-          <w:sz w:val="24"/>
-          <w:szCs w:val="24"/>
-        </w:rPr>
-      </w:pPr>
-      <w:r>
-        <w:rPr>
-          <w:rFonts w:ascii="Times New Roman" w:hAnsi="Times New Roman" w:cs="Times New Roman"/>
-          <w:sz w:val="24"/>
-          <w:szCs w:val="24"/>
-        </w:rPr>
-        <w:t xml:space="preserve">This project </w:t>
-      </w:r>
-      <w:r>
-        <w:rPr>
-          <w:rFonts w:ascii="Times New Roman" w:hAnsi="Times New Roman" w:cs="Times New Roman"/>
-          <w:sz w:val="24"/>
-          <w:szCs w:val="24"/>
-        </w:rPr>
-        <w:t xml:space="preserve">only focuses on the verification of the CPU/DSP block; </w:t>
-      </w:r>
-      <w:r>
-        <w:rPr>
-          <w:rFonts w:ascii="Times New Roman" w:hAnsi="Times New Roman" w:cs="Times New Roman"/>
-          <w:sz w:val="24"/>
-          <w:szCs w:val="24"/>
-        </w:rPr>
-        <w:t>therefore,</w:t>
-      </w:r>
-      <w:r>
-        <w:rPr>
-          <w:rFonts w:ascii="Times New Roman" w:hAnsi="Times New Roman" w:cs="Times New Roman"/>
-          <w:sz w:val="24"/>
-          <w:szCs w:val="24"/>
-        </w:rPr>
-        <w:t xml:space="preserve"> we will ignore the remaining blocks within OR1200 processor.</w:t>
-      </w:r>
-    </w:p>
-    <w:p>
-      <w:pPr>
-        <w:rPr>
-          <w:rFonts w:ascii="Times New Roman" w:hAnsi="Times New Roman" w:cs="Times New Roman"/>
-          <w:sz w:val="24"/>
-          <w:szCs w:val="24"/>
-        </w:rPr>
-      </w:pPr>
-    </w:p>
-    <w:p>
-      <w:pPr>
         <w:pStyle w:val="ListParagraph"/>
         <w:numPr>
           <w:ilvl w:val="0"/>
@@ -586,24 +592,48 @@
           <w:sz w:val="24"/>
           <w:szCs w:val="24"/>
         </w:rPr>
-        <w:t>CPU/DSP</w:t>
-      </w:r>
-    </w:p>
-    <w:p>
-      <w:pPr>
-        <w:rPr>
-          <w:rFonts w:ascii="Times New Roman" w:hAnsi="Times New Roman" w:cs="Times New Roman"/>
-          <w:sz w:val="24"/>
-          <w:szCs w:val="24"/>
-        </w:rPr>
-      </w:pPr>
-      <w:r>
-        <w:rPr>
-          <w:rFonts w:ascii="Times New Roman" w:hAnsi="Times New Roman" w:cs="Times New Roman"/>
-          <w:sz w:val="24"/>
-          <w:szCs w:val="24"/>
-        </w:rPr>
-        <w:t>The primary and central processing part of OR1200 processor is the CPU. The CPU uses the architecture of OR1000 processor family and implements 32-bit operations while 64-bit is not realized for OR1200. Figure-2 shows the block diagram of OR1200 CPU/DSP.</w:t>
+        <w:t>CPU</w:t>
+      </w:r>
+    </w:p>
+    <w:p>
+      <w:pPr>
+        <w:rPr>
+          <w:rFonts w:ascii="Times New Roman" w:hAnsi="Times New Roman" w:cs="Times New Roman"/>
+          <w:sz w:val="24"/>
+          <w:szCs w:val="24"/>
+        </w:rPr>
+      </w:pPr>
+      <w:r>
+        <w:rPr>
+          <w:rFonts w:ascii="Times New Roman" w:hAnsi="Times New Roman" w:cs="Times New Roman"/>
+          <w:sz w:val="24"/>
+          <w:szCs w:val="24"/>
+        </w:rPr>
+        <w:t>The primary and central processing part of OR1200 processor is the CPU. The CPU uses the architecture of OR1000 processor family and implements 32-bit operations while 64-bit is not realized for OR1200. Figure-2 shows the block diagram of OR1200 CPU.</w:t>
+      </w:r>
+      <w:r>
+        <w:rPr>
+          <w:rFonts w:ascii="Times New Roman" w:hAnsi="Times New Roman" w:cs="Times New Roman"/>
+          <w:sz w:val="24"/>
+          <w:szCs w:val="24"/>
+        </w:rPr>
+        <w:t xml:space="preserve"> The following are key components of the CP</w:t>
+      </w:r>
+      <w:r>
+        <w:rPr>
+          <w:rFonts w:ascii="Times New Roman" w:hAnsi="Times New Roman" w:cs="Times New Roman"/>
+          <w:sz w:val="24"/>
+          <w:szCs w:val="24"/>
+        </w:rPr>
+        <w:t>U</w:t>
+      </w:r>
+      <w:r>
+        <w:rPr>
+          <w:rFonts w:ascii="Times New Roman" w:hAnsi="Times New Roman" w:cs="Times New Roman"/>
+          <w:sz w:val="24"/>
+          <w:szCs w:val="24"/>
+        </w:rPr>
+        <w:t>.</w:t>
       </w:r>
     </w:p>
     <w:p>
@@ -624,9 +654,9 @@
           <w:szCs w:val="24"/>
         </w:rPr>
         <w:drawing>
-          <wp:inline distT="0" distB="0" distL="0" distR="0" wp14:anchorId="778F99A8" wp14:editId="366738D8">
-            <wp:extent cx="4564380" cy="2793243"/>
-            <wp:effectExtent l="0" t="0" r="7620" b="7620"/>
+          <wp:inline distT="0" distB="0" distL="0" distR="0" wp14:anchorId="778F99A8" wp14:editId="4605F7BD">
+            <wp:extent cx="4686300" cy="2867855"/>
+            <wp:effectExtent l="0" t="0" r="0" b="8890"/>
             <wp:docPr id="3" name="Picture 3" descr="C:\Users\IBM_ADMIN\Desktop\Capture.PNG"/>
             <wp:cNvGraphicFramePr>
               <a:graphicFrameLocks xmlns:a="http://schemas.openxmlformats.org/drawingml/2006/main" noChangeAspect="1"/>
@@ -656,7 +686,7 @@
                   <pic:spPr bwMode="auto">
                     <a:xfrm>
                       <a:off x="0" y="0"/>
-                      <a:ext cx="4590574" cy="2809273"/>
+                      <a:ext cx="4763308" cy="2914981"/>
                     </a:xfrm>
                     <a:prstGeom prst="rect">
                       <a:avLst/>
@@ -771,7 +801,23 @@
           <w:sz w:val="24"/>
           <w:szCs w:val="24"/>
         </w:rPr>
-        <w:t>It implements the basic pipeline instruction, fetching instructions from memory and executing them in proper order.</w:t>
+        <w:t>It implements the basic pipeline instruction</w:t>
+      </w:r>
+      <w:r>
+        <w:rPr>
+          <w:rFonts w:ascii="Times New Roman" w:hAnsi="Times New Roman" w:cs="Times New Roman"/>
+          <w:sz w:val="24"/>
+          <w:szCs w:val="24"/>
+        </w:rPr>
+        <w:t>s</w:t>
+      </w:r>
+      <w:r>
+        <w:rPr>
+          <w:rFonts w:ascii="Times New Roman" w:hAnsi="Times New Roman" w:cs="Times New Roman"/>
+          <w:sz w:val="24"/>
+          <w:szCs w:val="24"/>
+        </w:rPr>
+        <w:t>, fetching instructions from memory and executing them in proper order.</w:t>
       </w:r>
     </w:p>
     <w:p>
@@ -1641,7 +1687,41 @@
           <w:sz w:val="24"/>
           <w:szCs w:val="24"/>
         </w:rPr>
-        <w:t xml:space="preserve"> of both the genPC and IF and the results for formal verification are provided in Appendix-A.</w:t>
+        <w:t xml:space="preserve"> of both the </w:t>
+      </w:r>
+      <w:proofErr w:type="spellStart"/>
+      <w:r>
+        <w:rPr>
+          <w:rFonts w:ascii="Times New Roman" w:hAnsi="Times New Roman" w:cs="Times New Roman"/>
+          <w:sz w:val="24"/>
+          <w:szCs w:val="24"/>
+        </w:rPr>
+        <w:t>genPC</w:t>
+      </w:r>
+      <w:proofErr w:type="spellEnd"/>
+      <w:r>
+        <w:rPr>
+          <w:rFonts w:ascii="Times New Roman" w:hAnsi="Times New Roman" w:cs="Times New Roman"/>
+          <w:sz w:val="24"/>
+          <w:szCs w:val="24"/>
+        </w:rPr>
+        <w:t xml:space="preserve"> and IF</w:t>
+      </w:r>
+      <w:r>
+        <w:rPr>
+          <w:rFonts w:ascii="Times New Roman" w:hAnsi="Times New Roman" w:cs="Times New Roman"/>
+          <w:sz w:val="24"/>
+          <w:szCs w:val="24"/>
+        </w:rPr>
+        <w:t>,</w:t>
+      </w:r>
+      <w:r>
+        <w:rPr>
+          <w:rFonts w:ascii="Times New Roman" w:hAnsi="Times New Roman" w:cs="Times New Roman"/>
+          <w:sz w:val="24"/>
+          <w:szCs w:val="24"/>
+        </w:rPr>
+        <w:t xml:space="preserve"> and the results for formal verification are provided in Appendix-A.</w:t>
       </w:r>
     </w:p>
     <w:p>
@@ -1834,7 +1914,7 @@
           <w:sz w:val="24"/>
           <w:szCs w:val="24"/>
         </w:rPr>
-        <w:t xml:space="preserve">the properties of the ID stage (or1200_ctrl). </w:t>
+        <w:t xml:space="preserve">of the ID stage (or1200_ctrl). </w:t>
       </w:r>
       <w:r>
         <w:rPr>
@@ -2036,15 +2116,31 @@
           <w:sz w:val="24"/>
           <w:szCs w:val="24"/>
         </w:rPr>
-        <w:t xml:space="preserve">In this project we have chosen to verify only the OperandMUX in the Execute Module as the ALU and multiply units were extensively verified in LAB#03. </w:t>
-      </w:r>
-      <w:r>
-        <w:rPr>
-          <w:rFonts w:ascii="Times New Roman" w:hAnsi="Times New Roman" w:cs="Times New Roman"/>
-          <w:sz w:val="24"/>
-          <w:szCs w:val="24"/>
-        </w:rPr>
-        <w:t xml:space="preserve">Data forwarding is used in OR1200 to improve execution performance. The data for operand A could come from forwarding data through execution (EX) and write back (WB) stage, or the register files. While data for operand B comes from forwarding data through execution (EX) and write back (WB) stage, or the register files, or provided as an immediate number. In the </w:t>
+        <w:t xml:space="preserve">In this project we have chosen to verify only the OperandMUX in the Execute Module as </w:t>
+      </w:r>
+      <w:r>
+        <w:rPr>
+          <w:rFonts w:ascii="Times New Roman" w:hAnsi="Times New Roman" w:cs="Times New Roman"/>
+          <w:sz w:val="24"/>
+          <w:szCs w:val="24"/>
+        </w:rPr>
+        <w:t>a similar</w:t>
+      </w:r>
+      <w:r>
+        <w:rPr>
+          <w:rFonts w:ascii="Times New Roman" w:hAnsi="Times New Roman" w:cs="Times New Roman"/>
+          <w:sz w:val="24"/>
+          <w:szCs w:val="24"/>
+        </w:rPr>
+        <w:t xml:space="preserve"> ALU and multiply units were extensively verified in LAB#03. </w:t>
+      </w:r>
+      <w:r>
+        <w:rPr>
+          <w:rFonts w:ascii="Times New Roman" w:hAnsi="Times New Roman" w:cs="Times New Roman"/>
+          <w:sz w:val="24"/>
+          <w:szCs w:val="24"/>
+        </w:rPr>
+        <w:t xml:space="preserve">Data forwarding is used in OR1200 to improve execution performance. The data for operand A could come from forwarding data through execution (EX) and write back (WB) stage, or the register files. While data for operand B comes from forwarding data through execution (EX) and write back (WB) stage, or the register files, or provided as an immediate </w:t>
       </w:r>
       <w:r>
         <w:rPr>
@@ -2053,7 +2149,7 @@
           <w:szCs w:val="24"/>
         </w:rPr>
         <w:lastRenderedPageBreak/>
-        <w:t>OperandMUX module, two signals “sel_a” and “sel_b” controls the assignment of both the two operands.</w:t>
+        <w:t>number. In the OperandMUX module, two signals “sel_a” and “sel_b” controls the assignment of both the two operands.</w:t>
       </w:r>
     </w:p>
     <w:tbl>
@@ -2577,7 +2673,25 @@
           <w:sz w:val="24"/>
           <w:szCs w:val="24"/>
         </w:rPr>
-        <w:t>Table-2 Control assignment for sel_a and sel_b</w:t>
+        <w:t>Table-</w:t>
+      </w:r>
+      <w:r>
+        <w:rPr>
+          <w:rFonts w:ascii="Times New Roman" w:hAnsi="Times New Roman" w:cs="Times New Roman"/>
+          <w:i/>
+          <w:sz w:val="24"/>
+          <w:szCs w:val="24"/>
+        </w:rPr>
+        <w:t>1</w:t>
+      </w:r>
+      <w:r>
+        <w:rPr>
+          <w:rFonts w:ascii="Times New Roman" w:hAnsi="Times New Roman" w:cs="Times New Roman"/>
+          <w:i/>
+          <w:sz w:val="24"/>
+          <w:szCs w:val="24"/>
+        </w:rPr>
+        <w:t xml:space="preserve"> Control assignment for sel_a and sel_b</w:t>
       </w:r>
     </w:p>
     <w:p>
@@ -2800,7 +2914,23 @@
           <w:szCs w:val="24"/>
         </w:rPr>
         <w:lastRenderedPageBreak/>
-        <w:t>exception is recognized, any unexecuted instruction that appear earlier in the instruction stream are required to complete before the exception is taken. Table-1 lists different exceptions (including interrupts) along with their priorities.</w:t>
+        <w:t>exception is recognized, any unexecuted instruction that appear earlier in the instruction stream are required to complete before the exception is taken. Table-</w:t>
+      </w:r>
+      <w:r>
+        <w:rPr>
+          <w:rFonts w:ascii="Times New Roman" w:hAnsi="Times New Roman" w:cs="Times New Roman"/>
+          <w:sz w:val="24"/>
+          <w:szCs w:val="24"/>
+        </w:rPr>
+        <w:t>2</w:t>
+      </w:r>
+      <w:r>
+        <w:rPr>
+          <w:rFonts w:ascii="Times New Roman" w:hAnsi="Times New Roman" w:cs="Times New Roman"/>
+          <w:sz w:val="24"/>
+          <w:szCs w:val="24"/>
+        </w:rPr>
+        <w:t xml:space="preserve"> lists different exceptions (including interrupts) along with their priorities.</w:t>
       </w:r>
     </w:p>
     <w:tbl>
@@ -3934,7 +4064,25 @@
           <w:sz w:val="24"/>
           <w:szCs w:val="24"/>
         </w:rPr>
-        <w:t>Table-1 Exception types with their causal conditions and priorities</w:t>
+        <w:t>Table-</w:t>
+      </w:r>
+      <w:r>
+        <w:rPr>
+          <w:rFonts w:ascii="Times New Roman" w:hAnsi="Times New Roman" w:cs="Times New Roman"/>
+          <w:i/>
+          <w:sz w:val="24"/>
+          <w:szCs w:val="24"/>
+        </w:rPr>
+        <w:t>2</w:t>
+      </w:r>
+      <w:r>
+        <w:rPr>
+          <w:rFonts w:ascii="Times New Roman" w:hAnsi="Times New Roman" w:cs="Times New Roman"/>
+          <w:i/>
+          <w:sz w:val="24"/>
+          <w:szCs w:val="24"/>
+        </w:rPr>
+        <w:t xml:space="preserve"> Exception types with their causal conditions and priorities</w:t>
       </w:r>
     </w:p>
     <w:p>
@@ -4147,6 +4295,114 @@
     </w:p>
     <w:p>
       <w:pPr>
+        <w:spacing w:after="0" w:line="360" w:lineRule="auto"/>
+        <w:jc w:val="center"/>
+        <w:rPr>
+          <w:rFonts w:ascii="Times New Roman" w:hAnsi="Times New Roman" w:cs="Times New Roman"/>
+          <w:sz w:val="24"/>
+          <w:szCs w:val="24"/>
+        </w:rPr>
+      </w:pPr>
+      <w:r>
+        <w:rPr>
+          <w:rFonts w:ascii="Times New Roman" w:hAnsi="Times New Roman" w:cs="Times New Roman"/>
+          <w:noProof/>
+          <w:sz w:val="24"/>
+          <w:szCs w:val="24"/>
+        </w:rPr>
+        <w:drawing>
+          <wp:inline distT="0" distB="0" distL="0" distR="0" wp14:anchorId="1BD5714C" wp14:editId="24AA75C8">
+            <wp:extent cx="3406140" cy="3230880"/>
+            <wp:effectExtent l="0" t="0" r="3810" b="7620"/>
+            <wp:docPr id="5" name="Picture 5" descr="C:\Users\IBM_ADMIN\Desktop\Capture.PNG"/>
+            <wp:cNvGraphicFramePr>
+              <a:graphicFrameLocks xmlns:a="http://schemas.openxmlformats.org/drawingml/2006/main" noChangeAspect="1"/>
+            </wp:cNvGraphicFramePr>
+            <a:graphic xmlns:a="http://schemas.openxmlformats.org/drawingml/2006/main">
+              <a:graphicData uri="http://schemas.openxmlformats.org/drawingml/2006/picture">
+                <pic:pic xmlns:pic="http://schemas.openxmlformats.org/drawingml/2006/picture">
+                  <pic:nvPicPr>
+                    <pic:cNvPr id="0" name="Picture 1" descr="C:\Users\IBM_ADMIN\Desktop\Capture.PNG"/>
+                    <pic:cNvPicPr>
+                      <a:picLocks noChangeAspect="1" noChangeArrowheads="1"/>
+                    </pic:cNvPicPr>
+                  </pic:nvPicPr>
+                  <pic:blipFill>
+                    <a:blip r:embed="rId8">
+                      <a:extLst>
+                        <a:ext uri="{28A0092B-C50C-407E-A947-70E740481C1C}">
+                          <a14:useLocalDpi xmlns:a14="http://schemas.microsoft.com/office/drawing/2010/main" val="0"/>
+                        </a:ext>
+                      </a:extLst>
+                    </a:blip>
+                    <a:srcRect/>
+                    <a:stretch>
+                      <a:fillRect/>
+                    </a:stretch>
+                  </pic:blipFill>
+                  <pic:spPr bwMode="auto">
+                    <a:xfrm>
+                      <a:off x="0" y="0"/>
+                      <a:ext cx="3406140" cy="3230880"/>
+                    </a:xfrm>
+                    <a:prstGeom prst="rect">
+                      <a:avLst/>
+                    </a:prstGeom>
+                    <a:noFill/>
+                    <a:ln>
+                      <a:noFill/>
+                    </a:ln>
+                  </pic:spPr>
+                </pic:pic>
+              </a:graphicData>
+            </a:graphic>
+          </wp:inline>
+        </w:drawing>
+      </w:r>
+    </w:p>
+    <w:p>
+      <w:pPr>
+        <w:spacing w:line="360" w:lineRule="auto"/>
+        <w:jc w:val="center"/>
+        <w:rPr>
+          <w:rFonts w:ascii="Times New Roman" w:hAnsi="Times New Roman" w:cs="Times New Roman"/>
+          <w:i/>
+          <w:sz w:val="24"/>
+          <w:szCs w:val="24"/>
+        </w:rPr>
+      </w:pPr>
+      <w:r>
+        <w:rPr>
+          <w:rFonts w:ascii="Times New Roman" w:hAnsi="Times New Roman" w:cs="Times New Roman"/>
+          <w:i/>
+          <w:sz w:val="24"/>
+          <w:szCs w:val="24"/>
+        </w:rPr>
+        <w:t>Figure-</w:t>
+      </w:r>
+      <w:r>
+        <w:rPr>
+          <w:rFonts w:ascii="Times New Roman" w:hAnsi="Times New Roman" w:cs="Times New Roman"/>
+          <w:i/>
+          <w:sz w:val="24"/>
+          <w:szCs w:val="24"/>
+        </w:rPr>
+        <w:t>4</w:t>
+      </w:r>
+      <w:bookmarkStart w:id="0" w:name="_GoBack"/>
+      <w:bookmarkEnd w:id="0"/>
+      <w:r>
+        <w:rPr>
+          <w:rFonts w:ascii="Times New Roman" w:hAnsi="Times New Roman" w:cs="Times New Roman"/>
+          <w:i/>
+          <w:sz w:val="24"/>
+          <w:szCs w:val="24"/>
+        </w:rPr>
+        <w:t xml:space="preserve"> Finite State Machine (FSM) for pipeline flush</w:t>
+      </w:r>
+    </w:p>
+    <w:p>
+      <w:pPr>
         <w:spacing w:line="360" w:lineRule="auto"/>
         <w:rPr>
           <w:rFonts w:ascii="Times New Roman" w:hAnsi="Times New Roman" w:cs="Times New Roman"/>
@@ -4290,6 +4546,7 @@
           <w:sz w:val="24"/>
           <w:szCs w:val="24"/>
         </w:rPr>
+        <w:lastRenderedPageBreak/>
         <w:t xml:space="preserve">The QMEM module is </w:t>
       </w:r>
       <w:r>
@@ -4454,7 +4711,7 @@
           <w:sz w:val="24"/>
           <w:szCs w:val="24"/>
         </w:rPr>
-        <w:t>4</w:t>
+        <w:t>5</w:t>
       </w:r>
       <w:r>
         <w:rPr>
@@ -4481,7 +4738,6 @@
           <w:sz w:val="24"/>
           <w:szCs w:val="24"/>
         </w:rPr>
-        <w:lastRenderedPageBreak/>
         <w:drawing>
           <wp:inline distT="0" distB="0" distL="0" distR="0" wp14:anchorId="4B5461EE" wp14:editId="7D7BB622">
             <wp:extent cx="3375660" cy="3108960"/>
@@ -4500,7 +4756,7 @@
                     </pic:cNvPicPr>
                   </pic:nvPicPr>
                   <pic:blipFill>
-                    <a:blip r:embed="rId8">
+                    <a:blip r:embed="rId9">
                       <a:extLst>
                         <a:ext uri="{28A0092B-C50C-407E-A947-70E740481C1C}">
                           <a14:useLocalDpi xmlns:a14="http://schemas.microsoft.com/office/drawing/2010/main" val="0"/>
@@ -4558,7 +4814,7 @@
           <w:sz w:val="24"/>
           <w:szCs w:val="24"/>
         </w:rPr>
-        <w:t>4</w:t>
+        <w:t>5</w:t>
       </w:r>
       <w:r>
         <w:rPr>
@@ -4594,6 +4850,7 @@
           <w:sz w:val="24"/>
           <w:szCs w:val="24"/>
         </w:rPr>
+        <w:lastRenderedPageBreak/>
         <w:t xml:space="preserve">The store buffer is a FIFO with two port RAM as physical device. It </w:t>
       </w:r>
       <w:r>
@@ -4744,7 +5001,23 @@
           <w:sz w:val="24"/>
           <w:szCs w:val="24"/>
         </w:rPr>
-        <w:t>-5.</w:t>
+        <w:t>-</w:t>
+      </w:r>
+      <w:r>
+        <w:rPr>
+          <w:rFonts w:ascii="Times New Roman" w:hAnsi="Times New Roman" w:cs="Times New Roman"/>
+          <w:sz w:val="24"/>
+          <w:szCs w:val="24"/>
+        </w:rPr>
+        <w:t>6</w:t>
+      </w:r>
+      <w:r>
+        <w:rPr>
+          <w:rFonts w:ascii="Times New Roman" w:hAnsi="Times New Roman" w:cs="Times New Roman"/>
+          <w:sz w:val="24"/>
+          <w:szCs w:val="24"/>
+        </w:rPr>
+        <w:t>.</w:t>
       </w:r>
       <w:r>
         <w:rPr>
@@ -4760,7 +5033,15 @@
           <w:sz w:val="24"/>
           <w:szCs w:val="24"/>
         </w:rPr>
-        <w:t>-6</w:t>
+        <w:t>-</w:t>
+      </w:r>
+      <w:r>
+        <w:rPr>
+          <w:rFonts w:ascii="Times New Roman" w:hAnsi="Times New Roman" w:cs="Times New Roman"/>
+          <w:sz w:val="24"/>
+          <w:szCs w:val="24"/>
+        </w:rPr>
+        <w:t>7</w:t>
       </w:r>
       <w:r>
         <w:rPr>
@@ -4806,7 +5087,7 @@
                     </pic:cNvPicPr>
                   </pic:nvPicPr>
                   <pic:blipFill>
-                    <a:blip r:embed="rId9">
+                    <a:blip r:embed="rId10">
                       <a:extLst>
                         <a:ext uri="{28A0092B-C50C-407E-A947-70E740481C1C}">
                           <a14:useLocalDpi xmlns:a14="http://schemas.microsoft.com/office/drawing/2010/main" val="0"/>
@@ -4865,7 +5146,7 @@
           <w:sz w:val="24"/>
           <w:szCs w:val="24"/>
         </w:rPr>
-        <w:t>5</w:t>
+        <w:t>6</w:t>
       </w:r>
       <w:r>
         <w:rPr>
@@ -4889,10 +5170,10 @@
       <w:r>
         <w:rPr>
           <w:rFonts w:ascii="Times New Roman" w:hAnsi="Times New Roman" w:cs="Times New Roman"/>
-          <w:sz w:val="24"/>
-          <w:szCs w:val="24"/>
-        </w:rPr>
-        <w:lastRenderedPageBreak/>
+          <w:noProof/>
+          <w:sz w:val="24"/>
+          <w:szCs w:val="24"/>
+        </w:rPr>
         <w:drawing>
           <wp:inline distT="0" distB="0" distL="0" distR="0" wp14:anchorId="0648DE9B" wp14:editId="43FCEA8B">
             <wp:extent cx="5943600" cy="1017270"/>
@@ -4923,7 +5204,7 @@
                     </pic:cNvPicPr>
                   </pic:nvPicPr>
                   <pic:blipFill>
-                    <a:blip r:embed="rId10">
+                    <a:blip r:embed="rId11">
                       <a:extLst>
                         <a:ext uri="{28A0092B-C50C-407E-A947-70E740481C1C}">
                           <a14:useLocalDpi xmlns:a14="http://schemas.microsoft.com/office/drawing/2010/main" val="0"/>
@@ -4977,7 +5258,7 @@
           <w:sz w:val="24"/>
           <w:szCs w:val="24"/>
         </w:rPr>
-        <w:t>6</w:t>
+        <w:t>7</w:t>
       </w:r>
       <w:r>
         <w:rPr>
@@ -5108,7 +5389,16 @@
           <w:sz w:val="24"/>
           <w:szCs w:val="24"/>
         </w:rPr>
-        <w:t>The formal verification has been widely used in industry and is an appropriate method for final verification of a complex architecture, like the OR1200. In this project, we have learned how to use the Instruction Set Architecture (ISA) and design documents to write assertions and cover properties to test the functionality of the OR1200 core.</w:t>
+        <w:t xml:space="preserve">The formal verification has been widely used in industry and is an appropriate method for final verification </w:t>
+      </w:r>
+      <w:r>
+        <w:rPr>
+          <w:rFonts w:ascii="Times New Roman" w:hAnsi="Times New Roman" w:cs="Times New Roman"/>
+          <w:sz w:val="24"/>
+          <w:szCs w:val="24"/>
+        </w:rPr>
+        <w:lastRenderedPageBreak/>
+        <w:t>of a complex architecture, like the OR1200. In this project, we have learned how to use the Instruction Set Architecture (ISA) and design documents to write assertions and cover properties to test the functionality of the OR1200 core.</w:t>
       </w:r>
       <w:r>
         <w:rPr>
@@ -5241,6 +5531,123 @@
         </w:rPr>
         <w:t>For future works, we can extend our verification effort to other modules that were not covered as part of this project, such as the ALU, FPU etc. Also, it would be helpful to understand the code coverage that resulted as part of writing these assertions.</w:t>
       </w:r>
+    </w:p>
+    <w:p>
+      <w:pPr>
+        <w:rPr>
+          <w:rFonts w:ascii="Times New Roman" w:hAnsi="Times New Roman" w:cs="Times New Roman"/>
+          <w:b/>
+          <w:sz w:val="24"/>
+        </w:rPr>
+      </w:pPr>
+    </w:p>
+    <w:p>
+      <w:pPr>
+        <w:rPr>
+          <w:rFonts w:ascii="Times New Roman" w:hAnsi="Times New Roman" w:cs="Times New Roman"/>
+          <w:b/>
+          <w:sz w:val="24"/>
+        </w:rPr>
+      </w:pPr>
+    </w:p>
+    <w:p>
+      <w:pPr>
+        <w:rPr>
+          <w:rFonts w:ascii="Times New Roman" w:hAnsi="Times New Roman" w:cs="Times New Roman"/>
+          <w:b/>
+          <w:sz w:val="24"/>
+        </w:rPr>
+      </w:pPr>
+    </w:p>
+    <w:p>
+      <w:pPr>
+        <w:rPr>
+          <w:rFonts w:ascii="Times New Roman" w:hAnsi="Times New Roman" w:cs="Times New Roman"/>
+          <w:b/>
+          <w:sz w:val="24"/>
+        </w:rPr>
+      </w:pPr>
+    </w:p>
+    <w:p>
+      <w:pPr>
+        <w:rPr>
+          <w:rFonts w:ascii="Times New Roman" w:hAnsi="Times New Roman" w:cs="Times New Roman"/>
+          <w:b/>
+          <w:sz w:val="24"/>
+        </w:rPr>
+      </w:pPr>
+    </w:p>
+    <w:p>
+      <w:pPr>
+        <w:rPr>
+          <w:rFonts w:ascii="Times New Roman" w:hAnsi="Times New Roman" w:cs="Times New Roman"/>
+          <w:b/>
+          <w:sz w:val="24"/>
+        </w:rPr>
+      </w:pPr>
+    </w:p>
+    <w:p>
+      <w:pPr>
+        <w:rPr>
+          <w:rFonts w:ascii="Times New Roman" w:hAnsi="Times New Roman" w:cs="Times New Roman"/>
+          <w:b/>
+          <w:sz w:val="24"/>
+        </w:rPr>
+      </w:pPr>
+    </w:p>
+    <w:p>
+      <w:pPr>
+        <w:rPr>
+          <w:rFonts w:ascii="Times New Roman" w:hAnsi="Times New Roman" w:cs="Times New Roman"/>
+          <w:b/>
+          <w:sz w:val="24"/>
+        </w:rPr>
+      </w:pPr>
+    </w:p>
+    <w:p>
+      <w:pPr>
+        <w:rPr>
+          <w:rFonts w:ascii="Times New Roman" w:hAnsi="Times New Roman" w:cs="Times New Roman"/>
+          <w:b/>
+          <w:sz w:val="24"/>
+        </w:rPr>
+      </w:pPr>
+    </w:p>
+    <w:p>
+      <w:pPr>
+        <w:rPr>
+          <w:rFonts w:ascii="Times New Roman" w:hAnsi="Times New Roman" w:cs="Times New Roman"/>
+          <w:b/>
+          <w:sz w:val="24"/>
+        </w:rPr>
+      </w:pPr>
+    </w:p>
+    <w:p>
+      <w:pPr>
+        <w:rPr>
+          <w:rFonts w:ascii="Times New Roman" w:hAnsi="Times New Roman" w:cs="Times New Roman"/>
+          <w:b/>
+          <w:sz w:val="24"/>
+        </w:rPr>
+      </w:pPr>
+    </w:p>
+    <w:p>
+      <w:pPr>
+        <w:rPr>
+          <w:rFonts w:ascii="Times New Roman" w:hAnsi="Times New Roman" w:cs="Times New Roman"/>
+          <w:b/>
+          <w:sz w:val="24"/>
+        </w:rPr>
+      </w:pPr>
+    </w:p>
+    <w:p>
+      <w:pPr>
+        <w:rPr>
+          <w:rFonts w:ascii="Times New Roman" w:hAnsi="Times New Roman" w:cs="Times New Roman"/>
+          <w:b/>
+          <w:sz w:val="24"/>
+        </w:rPr>
+      </w:pPr>
     </w:p>
     <w:p>
       <w:pPr>
@@ -5557,7 +5964,7 @@
         </w:rPr>
         <w:t xml:space="preserve"> </w:t>
       </w:r>
-      <w:hyperlink r:id="rId11" w:history="1">
+      <w:hyperlink r:id="rId12" w:history="1">
         <w:r>
           <w:rPr>
             <w:rStyle w:val="Hyperlink"/>
@@ -5680,7 +6087,7 @@
         </w:rPr>
         <w:t xml:space="preserve">Draft),” Tech. Rep., 2001. [Online]. Available: </w:t>
       </w:r>
-      <w:hyperlink r:id="rId12" w:history="1">
+      <w:hyperlink r:id="rId13" w:history="1">
         <w:r>
           <w:rPr>
             <w:rStyle w:val="Hyperlink"/>
@@ -5723,15 +6130,7 @@
           <w:sz w:val="24"/>
           <w:szCs w:val="24"/>
         </w:rPr>
-        <w:t xml:space="preserve">[4] </w:t>
-      </w:r>
-      <w:r>
-        <w:rPr>
-          <w:rFonts w:ascii="Times New Roman" w:hAnsi="Times New Roman" w:cs="Times New Roman"/>
-          <w:sz w:val="24"/>
-          <w:szCs w:val="24"/>
-        </w:rPr>
-        <w:t xml:space="preserve">M. </w:t>
+        <w:t xml:space="preserve">[4] M. </w:t>
       </w:r>
       <w:proofErr w:type="spellStart"/>
       <w:r>
@@ -6055,8 +6454,6 @@
           <w:szCs w:val="24"/>
         </w:rPr>
       </w:pPr>
-      <w:bookmarkStart w:id="0" w:name="_GoBack"/>
-      <w:bookmarkEnd w:id="0"/>
     </w:p>
     <w:p>
       <w:pPr>
@@ -6168,7 +6565,7 @@
                     </pic:cNvPicPr>
                   </pic:nvPicPr>
                   <pic:blipFill>
-                    <a:blip r:embed="rId13" cstate="print">
+                    <a:blip r:embed="rId14" cstate="print">
                       <a:extLst>
                         <a:ext uri="{28A0092B-C50C-407E-A947-70E740481C1C}">
                           <a14:useLocalDpi xmlns:a14="http://schemas.microsoft.com/office/drawing/2010/main" val="0"/>
@@ -6258,7 +6655,7 @@
                     </pic:cNvPicPr>
                   </pic:nvPicPr>
                   <pic:blipFill>
-                    <a:blip r:embed="rId14" cstate="print">
+                    <a:blip r:embed="rId15" cstate="print">
                       <a:extLst>
                         <a:ext uri="{28A0092B-C50C-407E-A947-70E740481C1C}">
                           <a14:useLocalDpi xmlns:a14="http://schemas.microsoft.com/office/drawing/2010/main" val="0"/>
@@ -6349,7 +6746,7 @@
                     </pic:cNvPicPr>
                   </pic:nvPicPr>
                   <pic:blipFill>
-                    <a:blip r:embed="rId15" cstate="print">
+                    <a:blip r:embed="rId16" cstate="print">
                       <a:extLst>
                         <a:ext uri="{28A0092B-C50C-407E-A947-70E740481C1C}">
                           <a14:useLocalDpi xmlns:a14="http://schemas.microsoft.com/office/drawing/2010/main" val="0"/>
@@ -6450,7 +6847,7 @@
                     </pic:cNvPicPr>
                   </pic:nvPicPr>
                   <pic:blipFill>
-                    <a:blip r:embed="rId16" cstate="print">
+                    <a:blip r:embed="rId17" cstate="print">
                       <a:extLst>
                         <a:ext uri="{28A0092B-C50C-407E-A947-70E740481C1C}">
                           <a14:useLocalDpi xmlns:a14="http://schemas.microsoft.com/office/drawing/2010/main" val="0"/>
@@ -6560,7 +6957,7 @@
                     </pic:cNvPicPr>
                   </pic:nvPicPr>
                   <pic:blipFill>
-                    <a:blip r:embed="rId17" cstate="print">
+                    <a:blip r:embed="rId18" cstate="print">
                       <a:extLst>
                         <a:ext uri="{28A0092B-C50C-407E-A947-70E740481C1C}">
                           <a14:useLocalDpi xmlns:a14="http://schemas.microsoft.com/office/drawing/2010/main" val="0"/>
@@ -6681,7 +7078,7 @@
                     </pic:cNvPicPr>
                   </pic:nvPicPr>
                   <pic:blipFill>
-                    <a:blip r:embed="rId18" cstate="print">
+                    <a:blip r:embed="rId19" cstate="print">
                       <a:extLst>
                         <a:ext uri="{28A0092B-C50C-407E-A947-70E740481C1C}">
                           <a14:useLocalDpi xmlns:a14="http://schemas.microsoft.com/office/drawing/2010/main" val="0"/>
@@ -6791,7 +7188,7 @@
                     </pic:cNvPicPr>
                   </pic:nvPicPr>
                   <pic:blipFill>
-                    <a:blip r:embed="rId19" cstate="print">
+                    <a:blip r:embed="rId20" cstate="print">
                       <a:extLst>
                         <a:ext uri="{28A0092B-C50C-407E-A947-70E740481C1C}">
                           <a14:useLocalDpi xmlns:a14="http://schemas.microsoft.com/office/drawing/2010/main" val="0"/>
@@ -8970,6 +9367,7 @@
   <w:style w:type="character" w:default="1" w:styleId="DefaultParagraphFont">
     <w:name w:val="Default Paragraph Font"/>
     <w:uiPriority w:val="1"/>
+    <w:semiHidden/>
     <w:unhideWhenUsed/>
   </w:style>
   <w:style w:type="table" w:default="1" w:styleId="TableNormal">
